--- a/28-may-2020/varun 17EC093-28may.docx
+++ b/28-may-2020/varun 17EC093-28may.docx
@@ -287,7 +287,29 @@
                 <w:sz w:val="24"/>
                 <w:szCs w:val="24"/>
               </w:rPr>
-              <w:t xml:space="preserve">Boolean equations for digital circuits.  Combinational circuits: Conversion of MUX </w:t>
+              <w:t xml:space="preserve">Boolean equations for digital circuits.  </w:t>
+            </w:r>
+            <w:r>
+              <w:rPr>
+                <w:rFonts w:asciiTheme="majorHAnsi" w:hAnsiTheme="majorHAnsi" w:cstheme="majorHAnsi"/>
+                <w:b/>
+                <w:color w:val="000000"/>
+                <w:sz w:val="24"/>
+                <w:szCs w:val="24"/>
+              </w:rPr>
+              <w:t xml:space="preserve"> </w:t>
+            </w:r>
+            <w:bookmarkStart w:id="0" w:name="_GoBack"/>
+            <w:bookmarkEnd w:id="0"/>
+            <w:r>
+              <w:rPr>
+                <w:rFonts w:asciiTheme="majorHAnsi" w:hAnsiTheme="majorHAnsi" w:cstheme="majorHAnsi"/>
+                <w:b/>
+                <w:color w:val="000000"/>
+                <w:sz w:val="24"/>
+                <w:szCs w:val="24"/>
+              </w:rPr>
+              <w:t xml:space="preserve">Combinational circuits: Conversion of MUX </w:t>
             </w:r>
           </w:p>
         </w:tc>
@@ -830,8 +852,6 @@
                 <w:szCs w:val="24"/>
               </w:rPr>
             </w:pPr>
-            <w:bookmarkStart w:id="0" w:name="_GoBack"/>
-            <w:bookmarkEnd w:id="0"/>
             <w:r>
               <w:rPr>
                 <w:rFonts w:asciiTheme="majorHAnsi" w:hAnsiTheme="majorHAnsi" w:cstheme="majorHAnsi"/>
@@ -883,17 +903,7 @@
                 <w:szCs w:val="24"/>
                 <w:highlight w:val="white"/>
               </w:rPr>
-              <w:t> expressi</w:t>
-            </w:r>
-            <w:r>
-              <w:rPr>
-                <w:rFonts w:asciiTheme="majorHAnsi" w:hAnsiTheme="majorHAnsi" w:cstheme="majorHAnsi"/>
-                <w:color w:val="222222"/>
-                <w:sz w:val="24"/>
-                <w:szCs w:val="24"/>
-                <w:highlight w:val="white"/>
-              </w:rPr>
-              <w:t>on that has fewer terms which means that less logic gates are needed to implement the combinational logic circuit.</w:t>
+              <w:t> expression that has fewer terms which means that less logic gates are needed to implement the combinational logic circuit.</w:t>
             </w:r>
           </w:p>
           <w:p>
@@ -2259,16 +2269,7 @@
                 <w:sz w:val="24"/>
                 <w:szCs w:val="24"/>
               </w:rPr>
-              <w:t xml:space="preserve"> theorem for more than 2 Boolean varia</w:t>
-            </w:r>
-            <w:r>
-              <w:rPr>
-                <w:rFonts w:asciiTheme="majorHAnsi" w:hAnsiTheme="majorHAnsi" w:cstheme="majorHAnsi"/>
-                <w:color w:val="000000"/>
-                <w:sz w:val="24"/>
-                <w:szCs w:val="24"/>
-              </w:rPr>
-              <w:t>bles also.</w:t>
+              <w:t xml:space="preserve"> theorem for more than 2 Boolean variables also.</w:t>
             </w:r>
           </w:p>
           <w:p>
@@ -2463,16 +2464,7 @@
                 <w:sz w:val="24"/>
                 <w:szCs w:val="24"/>
               </w:rPr>
-              <w:t xml:space="preserve"> expression, the less logic gates will be u</w:t>
-            </w:r>
-            <w:r>
-              <w:rPr>
-                <w:rFonts w:asciiTheme="majorHAnsi" w:hAnsiTheme="majorHAnsi" w:cstheme="majorHAnsi"/>
-                <w:color w:val="000000"/>
-                <w:sz w:val="24"/>
-                <w:szCs w:val="24"/>
-              </w:rPr>
-              <w:t>sed.</w:t>
+              <w:t xml:space="preserve"> expression, the less logic gates will be used.</w:t>
             </w:r>
           </w:p>
           <w:p>
@@ -2580,17 +2572,7 @@
                 <w:szCs w:val="24"/>
                 <w:highlight w:val="white"/>
               </w:rPr>
-              <w:t xml:space="preserve"> or digital </w:t>
-            </w:r>
-            <w:r>
-              <w:rPr>
-                <w:rFonts w:asciiTheme="majorHAnsi" w:hAnsiTheme="majorHAnsi" w:cstheme="majorHAnsi"/>
-                <w:color w:val="000000"/>
-                <w:sz w:val="24"/>
-                <w:szCs w:val="24"/>
-                <w:highlight w:val="white"/>
-              </w:rPr>
-              <w:t>input signals and forwards it to a single output line. A multiplexer of inputs has select lines, which are used to select which input line to send to the output. </w:t>
+              <w:t xml:space="preserve"> or digital input signals and forwards it to a single output line. A multiplexer of inputs has select lines, which are used to select which input line to send to the output. </w:t>
             </w:r>
           </w:p>
           <w:p>
